--- a/11111111.docx
+++ b/11111111.docx
@@ -2,6 +2,14 @@
 <file path=word/document.xml><?xml version="1.0" encoding="utf-8"?>
 <w:document xmlns:wpc="http://schemas.microsoft.com/office/word/2010/wordprocessingCanvas" xmlns:mc="http://schemas.openxmlformats.org/markup-compatibility/2006" xmlns:o="urn:schemas-microsoft-com:office:office" xmlns:r="http://schemas.openxmlformats.org/officeDocument/2006/relationships" xmlns:m="http://schemas.openxmlformats.org/officeDocument/2006/math" xmlns:v="urn:schemas-microsoft-com:vml" xmlns:wp14="http://schemas.microsoft.com/office/word/2010/wordprocessingDrawing" xmlns:wp="http://schemas.openxmlformats.org/drawingml/2006/wordprocessingDrawing" xmlns:w="http://schemas.openxmlformats.org/wordprocessingml/2006/main" xmlns:w14="http://schemas.microsoft.com/office/word/2010/wordml" xmlns:w10="urn:schemas-microsoft-com:office:word" xmlns:w15="http://schemas.microsoft.com/office/word/2012/wordml" xmlns:wpg="http://schemas.microsoft.com/office/word/2010/wordprocessingGroup" xmlns:wpi="http://schemas.microsoft.com/office/word/2010/wordprocessingInk" xmlns:wne="http://schemas.microsoft.com/office/word/2006/wordml" xmlns:wps="http://schemas.microsoft.com/office/word/2010/wordprocessingShape" xmlns:wpsCustomData="http://www.wps.cn/officeDocument/2013/wpsCustomData" mc:Ignorable="w14 w15 wp14">
   <w:body>
+    <w:p>
+      <w:pPr>
+        <w:rPr>
+          <w:rFonts w:hint="default"/>
+          <w:lang w:val="en-US"/>
+        </w:rPr>
+      </w:pPr>
+    </w:p>
     <w:p>
       <w:pPr>
         <w:rPr>
@@ -28,25 +36,25 @@
     <w:p>
       <w:pPr>
         <w:rPr>
-          <w:rFonts w:hint="default"/>
-          <w:lang w:val="en-US"/>
+          <w:rFonts w:hint="eastAsia"/>
+          <w:lang w:val="en-US" w:eastAsia="zh-CN"/>
         </w:rPr>
       </w:pPr>
+      <w:r>
+        <w:rPr>
+          <w:rFonts w:hint="eastAsia"/>
+          <w:lang w:val="en-US" w:eastAsia="zh-CN"/>
+        </w:rPr>
+        <w:t>An apple a day keeps the doctor away.</w:t>
+      </w:r>
     </w:p>
     <w:p>
       <w:pPr>
         <w:rPr>
           <w:rFonts w:hint="default"/>
-          <w:lang w:val="en-US"/>
+          <w:lang w:val="en-US" w:eastAsia="zh-CN"/>
         </w:rPr>
       </w:pPr>
-      <w:r>
-        <w:rPr>
-          <w:rFonts w:hint="default"/>
-          <w:lang w:val="en-US"/>
-        </w:rPr>
-        <w:t>11111111</w:t>
-      </w:r>
       <w:bookmarkStart w:id="0" w:name="_GoBack"/>
       <w:bookmarkEnd w:id="0"/>
     </w:p>

--- a/11111111.docx
+++ b/11111111.docx
@@ -2,37 +2,6 @@
 <file path=word/document.xml><?xml version="1.0" encoding="utf-8"?>
 <w:document xmlns:wpc="http://schemas.microsoft.com/office/word/2010/wordprocessingCanvas" xmlns:mc="http://schemas.openxmlformats.org/markup-compatibility/2006" xmlns:o="urn:schemas-microsoft-com:office:office" xmlns:r="http://schemas.openxmlformats.org/officeDocument/2006/relationships" xmlns:m="http://schemas.openxmlformats.org/officeDocument/2006/math" xmlns:v="urn:schemas-microsoft-com:vml" xmlns:wp14="http://schemas.microsoft.com/office/word/2010/wordprocessingDrawing" xmlns:wp="http://schemas.openxmlformats.org/drawingml/2006/wordprocessingDrawing" xmlns:w="http://schemas.openxmlformats.org/wordprocessingml/2006/main" xmlns:w14="http://schemas.microsoft.com/office/word/2010/wordml" xmlns:w10="urn:schemas-microsoft-com:office:word" xmlns:w15="http://schemas.microsoft.com/office/word/2012/wordml" xmlns:wpg="http://schemas.microsoft.com/office/word/2010/wordprocessingGroup" xmlns:wpi="http://schemas.microsoft.com/office/word/2010/wordprocessingInk" xmlns:wne="http://schemas.microsoft.com/office/word/2006/wordml" xmlns:wps="http://schemas.microsoft.com/office/word/2010/wordprocessingShape" xmlns:wpsCustomData="http://www.wps.cn/officeDocument/2013/wpsCustomData" mc:Ignorable="w14 w15 wp14">
   <w:body>
-    <w:p>
-      <w:pPr>
-        <w:rPr>
-          <w:rFonts w:hint="default"/>
-          <w:lang w:val="en-US"/>
-        </w:rPr>
-      </w:pPr>
-    </w:p>
-    <w:p>
-      <w:pPr>
-        <w:rPr>
-          <w:rFonts w:hint="default"/>
-          <w:lang w:val="en-US"/>
-        </w:rPr>
-      </w:pPr>
-      <w:r>
-        <w:rPr>
-          <w:rFonts w:hint="default"/>
-          <w:lang w:val="en-US"/>
-        </w:rPr>
-        <w:t>11111111</w:t>
-      </w:r>
-    </w:p>
-    <w:p>
-      <w:pPr>
-        <w:rPr>
-          <w:rFonts w:hint="default"/>
-          <w:lang w:val="en-US"/>
-        </w:rPr>
-      </w:pPr>
-    </w:p>
     <w:p>
       <w:pPr>
         <w:rPr>
@@ -55,6 +24,21 @@
           <w:lang w:val="en-US" w:eastAsia="zh-CN"/>
         </w:rPr>
       </w:pPr>
+    </w:p>
+    <w:p>
+      <w:pPr>
+        <w:rPr>
+          <w:rFonts w:hint="default"/>
+          <w:lang w:val="en-US" w:eastAsia="zh-CN"/>
+        </w:rPr>
+      </w:pPr>
+      <w:r>
+        <w:rPr>
+          <w:rFonts w:hint="eastAsia"/>
+          <w:lang w:val="en-US" w:eastAsia="zh-CN"/>
+        </w:rPr>
+        <w:t>Get up to eat.</w:t>
+      </w:r>
       <w:bookmarkStart w:id="0" w:name="_GoBack"/>
       <w:bookmarkEnd w:id="0"/>
     </w:p>

--- a/11111111.docx
+++ b/11111111.docx
@@ -37,7 +37,37 @@
           <w:rFonts w:hint="eastAsia"/>
           <w:lang w:val="en-US" w:eastAsia="zh-CN"/>
         </w:rPr>
-        <w:t>Get up to eat.</w:t>
+        <w:t>A</w:t>
+      </w:r>
+      <w:r>
+        <w:rPr>
+          <w:rFonts w:hint="default"/>
+          <w:lang w:val="en-US" w:eastAsia="zh-CN"/>
+        </w:rPr>
+        <w:t xml:space="preserve"> bird in the hand is worth than two in the bush.</w:t>
+      </w:r>
+    </w:p>
+    <w:p>
+      <w:pPr>
+        <w:rPr>
+          <w:rFonts w:hint="default"/>
+          <w:lang w:val="en-US" w:eastAsia="zh-CN"/>
+        </w:rPr>
+      </w:pPr>
+    </w:p>
+    <w:p>
+      <w:pPr>
+        <w:rPr>
+          <w:rFonts w:hint="default"/>
+          <w:lang w:val="en-US" w:eastAsia="zh-CN"/>
+        </w:rPr>
+      </w:pPr>
+      <w:r>
+        <w:rPr>
+          <w:rFonts w:hint="default"/>
+          <w:lang w:val="en-US" w:eastAsia="zh-CN"/>
+        </w:rPr>
+        <w:t>Behind the mountain there are people to be found.</w:t>
       </w:r>
       <w:bookmarkStart w:id="0" w:name="_GoBack"/>
       <w:bookmarkEnd w:id="0"/>
